--- a/PROJECT_AIAC/docs/Contracto.docx
+++ b/PROJECT_AIAC/docs/Contracto.docx
@@ -292,31 +292,97 @@
           <w:color w:val="000000"/>
           <w:lang w:val="pt-BR" w:eastAsia="pt-BR"/>
         </w:rPr>
-        <w:t>Depois de uma analise cuidada às diferentes plataformas de email e de maneira a dar liberdade de escolha aos diferentes utilizadores, será criada uma API, impleme</w:t>
-      </w:r>
-      <w:r>
-        <w:rPr>
-          <w:rFonts w:ascii="Aller" w:eastAsia="Times New Roman" w:hAnsi="Aller" w:cs="Arial"/>
-          <w:color w:val="000000"/>
-          <w:lang w:val="pt-BR" w:eastAsia="pt-BR"/>
-        </w:rPr>
-        <w:t>ntável</w:t>
-      </w:r>
-      <w:r>
-        <w:rPr>
-          <w:rFonts w:ascii="Aller" w:eastAsia="Times New Roman" w:hAnsi="Aller" w:cs="Arial"/>
-          <w:color w:val="000000"/>
-          <w:lang w:val="pt-BR" w:eastAsia="pt-BR"/>
-        </w:rPr>
-        <w:t xml:space="preserve"> nas varias plataformas.  Fará ainda parte do produto final um prótipo funcional que com</w:t>
-      </w:r>
-      <w:r>
-        <w:rPr>
-          <w:rFonts w:ascii="Aller" w:eastAsia="Times New Roman" w:hAnsi="Aller" w:cs="Arial"/>
-          <w:color w:val="000000"/>
-          <w:lang w:val="pt-BR" w:eastAsia="pt-BR"/>
-        </w:rPr>
-        <w:t>prove o funcionamento desta API, bem como toda a documentação técnica e manual de utilizador do mesmo.</w:t>
+        <w:t>Depois de uma analise cuidada às diferentes plataformas de email</w:t>
+      </w:r>
+      <w:r>
+        <w:rPr>
+          <w:rFonts w:ascii="Aller" w:eastAsia="Times New Roman" w:hAnsi="Aller" w:cs="Arial"/>
+          <w:color w:val="000000"/>
+          <w:lang w:val="pt-BR" w:eastAsia="pt-BR"/>
+        </w:rPr>
+        <w:t>,</w:t>
+      </w:r>
+      <w:r>
+        <w:rPr>
+          <w:rFonts w:ascii="Aller" w:eastAsia="Times New Roman" w:hAnsi="Aller" w:cs="Arial"/>
+          <w:color w:val="000000"/>
+          <w:lang w:val="pt-BR" w:eastAsia="pt-BR"/>
+        </w:rPr>
+        <w:t xml:space="preserve"> e de maneira a dar liberdade de escolha aos diferentes utilizadores, será criada uma API, </w:t>
+      </w:r>
+      <w:r>
+        <w:rPr>
+          <w:rFonts w:ascii="Aller" w:eastAsia="Times New Roman" w:hAnsi="Aller" w:cs="Arial"/>
+          <w:color w:val="000000"/>
+          <w:lang w:val="pt-BR" w:eastAsia="pt-BR"/>
+        </w:rPr>
+        <w:t xml:space="preserve">com componentes independentes que permitirá a sua implementção em diferentes aplicações de email. </w:t>
+      </w:r>
+      <w:r>
+        <w:rPr>
+          <w:rFonts w:ascii="Aller" w:eastAsia="Times New Roman" w:hAnsi="Aller" w:cs="Arial"/>
+          <w:color w:val="000000"/>
+          <w:lang w:val="pt-BR" w:eastAsia="pt-BR"/>
+        </w:rPr>
+        <w:t xml:space="preserve">  </w:t>
+      </w:r>
+    </w:p>
+    <w:p>
+      <w:pPr>
+        <w:rPr>
+          <w:rFonts w:ascii="Aller" w:eastAsia="Times New Roman" w:hAnsi="Aller" w:cs="Arial"/>
+          <w:color w:val="000000"/>
+          <w:lang w:val="pt-BR" w:eastAsia="pt-BR"/>
+        </w:rPr>
+      </w:pPr>
+    </w:p>
+    <w:p>
+      <w:pPr>
+        <w:rPr>
+          <w:rFonts w:ascii="Aller" w:eastAsia="Times New Roman" w:hAnsi="Aller" w:cs="Arial"/>
+          <w:color w:val="000000"/>
+          <w:lang w:val="pt-BR" w:eastAsia="pt-BR"/>
+        </w:rPr>
+      </w:pPr>
+      <w:r>
+        <w:rPr>
+          <w:rFonts w:ascii="Aller" w:eastAsia="Times New Roman" w:hAnsi="Aller" w:cs="Arial"/>
+          <w:color w:val="000000"/>
+          <w:lang w:val="pt-BR" w:eastAsia="pt-BR"/>
+        </w:rPr>
+        <w:t>Fará ainda parte do pro</w:t>
+      </w:r>
+      <w:r>
+        <w:rPr>
+          <w:rFonts w:ascii="Aller" w:eastAsia="Times New Roman" w:hAnsi="Aller" w:cs="Arial"/>
+          <w:color w:val="000000"/>
+          <w:lang w:val="pt-BR" w:eastAsia="pt-BR"/>
+        </w:rPr>
+        <w:t xml:space="preserve">duto final um prótipo funcional sobre a aplicação de email Thunderbird </w:t>
+      </w:r>
+      <w:r>
+        <w:rPr>
+          <w:rFonts w:ascii="Aller" w:eastAsia="Times New Roman" w:hAnsi="Aller" w:cs="Arial"/>
+          <w:color w:val="000000"/>
+          <w:lang w:val="pt-BR" w:eastAsia="pt-BR"/>
+        </w:rPr>
+        <w:t>que com</w:t>
+      </w:r>
+      <w:r>
+        <w:rPr>
+          <w:rFonts w:ascii="Aller" w:eastAsia="Times New Roman" w:hAnsi="Aller" w:cs="Arial"/>
+          <w:color w:val="000000"/>
+          <w:lang w:val="pt-BR" w:eastAsia="pt-BR"/>
+        </w:rPr>
+        <w:t>prove o funcionamento desta API</w:t>
+      </w:r>
+      <w:r>
+        <w:rPr>
+          <w:rFonts w:ascii="Aller" w:eastAsia="Times New Roman" w:hAnsi="Aller" w:cs="Arial"/>
+          <w:color w:val="000000"/>
+          <w:lang w:val="pt-BR" w:eastAsia="pt-BR"/>
+        </w:rPr>
+        <w:t>.</w:t>
       </w:r>
     </w:p>
     <w:p>
@@ -424,7 +490,23 @@
           <w:color w:val="000000"/>
           <w:lang w:val="pt-BR" w:eastAsia="pt-BR"/>
         </w:rPr>
-        <w:t xml:space="preserve">interface de tokens criptográficos especificado pela norma </w:t>
+        <w:t>interface de tokens criptográficos especificado</w:t>
+      </w:r>
+      <w:r>
+        <w:rPr>
+          <w:rFonts w:ascii="Aller" w:eastAsia="Times New Roman" w:hAnsi="Aller" w:cs="Arial"/>
+          <w:color w:val="000000"/>
+          <w:lang w:val="pt-BR" w:eastAsia="pt-BR"/>
+        </w:rPr>
+        <w:t>s</w:t>
+      </w:r>
+      <w:r>
+        <w:rPr>
+          <w:rFonts w:ascii="Aller" w:eastAsia="Times New Roman" w:hAnsi="Aller" w:cs="Arial"/>
+          <w:color w:val="000000"/>
+          <w:lang w:val="pt-BR" w:eastAsia="pt-BR"/>
+        </w:rPr>
+        <w:t xml:space="preserve"> pela norma </w:t>
       </w:r>
       <w:r>
         <w:rPr>
@@ -436,13 +518,22 @@
         </w:rPr>
         <w:t>PKCS11</w:t>
       </w:r>
-      <w:r>
-        <w:rPr>
-          <w:rFonts w:ascii="Aller" w:eastAsia="Times New Roman" w:hAnsi="Aller" w:cs="Arial"/>
-          <w:color w:val="000000"/>
-          <w:lang w:val="pt-BR" w:eastAsia="pt-BR"/>
-        </w:rPr>
-        <w:t xml:space="preserve"> da </w:t>
+    </w:p>
+    <w:p>
+      <w:pPr>
+        <w:rPr>
+          <w:rFonts w:ascii="Aller" w:eastAsia="Times New Roman" w:hAnsi="Aller" w:cs="Arial"/>
+          <w:color w:val="000000"/>
+          <w:lang w:val="pt-BR" w:eastAsia="pt-BR"/>
+        </w:rPr>
+      </w:pPr>
+      <w:r>
+        <w:rPr>
+          <w:rFonts w:ascii="Aller" w:eastAsia="Times New Roman" w:hAnsi="Aller" w:cs="Arial"/>
+          <w:color w:val="000000"/>
+          <w:lang w:val="pt-BR" w:eastAsia="pt-BR"/>
+        </w:rPr>
+        <w:t xml:space="preserve">Leitores de </w:t>
       </w:r>
       <w:r>
         <w:rPr>
@@ -452,41 +543,6 @@
           <w:color w:val="000000"/>
           <w:lang w:val="pt-BR" w:eastAsia="pt-BR"/>
         </w:rPr>
-        <w:t>RSA</w:t>
-      </w:r>
-      <w:r>
-        <w:rPr>
-          <w:rFonts w:ascii="Aller" w:eastAsia="Times New Roman" w:hAnsi="Aller" w:cs="Arial"/>
-          <w:color w:val="000000"/>
-          <w:lang w:val="pt-BR" w:eastAsia="pt-BR"/>
-        </w:rPr>
-        <w:t>.</w:t>
-      </w:r>
-    </w:p>
-    <w:p>
-      <w:pPr>
-        <w:rPr>
-          <w:rFonts w:ascii="Aller" w:eastAsia="Times New Roman" w:hAnsi="Aller" w:cs="Arial"/>
-          <w:color w:val="000000"/>
-          <w:lang w:val="pt-BR" w:eastAsia="pt-BR"/>
-        </w:rPr>
-      </w:pPr>
-      <w:r>
-        <w:rPr>
-          <w:rFonts w:ascii="Aller" w:eastAsia="Times New Roman" w:hAnsi="Aller" w:cs="Arial"/>
-          <w:color w:val="000000"/>
-          <w:lang w:val="pt-BR" w:eastAsia="pt-BR"/>
-        </w:rPr>
-        <w:t xml:space="preserve">Leitores de </w:t>
-      </w:r>
-      <w:r>
-        <w:rPr>
-          <w:rFonts w:ascii="Aller" w:eastAsia="Times New Roman" w:hAnsi="Aller" w:cs="Arial"/>
-          <w:i/>
-          <w:iCs/>
-          <w:color w:val="000000"/>
-          <w:lang w:val="pt-BR" w:eastAsia="pt-BR"/>
-        </w:rPr>
         <w:t xml:space="preserve">smartcard </w:t>
       </w:r>
       <w:r>
@@ -538,48 +594,6 @@
           <w:color w:val="000000"/>
           <w:u w:val="single"/>
           <w:lang w:val="pt-BR" w:eastAsia="pt-BR"/>
-        </w:rPr>
-      </w:pPr>
-    </w:p>
-    <w:p>
-      <w:pPr>
-        <w:rPr>
-          <w:rFonts w:ascii="Aller" w:hAnsi="Aller" w:cs="Arial"/>
-          <w:color w:val="000000"/>
-          <w:lang w:val="en-US"/>
-        </w:rPr>
-      </w:pPr>
-      <w:r>
-        <w:rPr>
-          <w:rFonts w:ascii="Aller" w:hAnsi="Aller" w:cs="Arial"/>
-          <w:color w:val="000000"/>
-          <w:lang w:val="en-US"/>
-        </w:rPr>
-        <w:t xml:space="preserve">A API resultante do produto final </w:t>
-      </w:r>
-      <w:r>
-        <w:rPr>
-          <w:rFonts w:ascii="Aller" w:hAnsi="Aller" w:cs="Arial"/>
-          <w:color w:val="000000"/>
-          <w:lang w:val="en-US"/>
-        </w:rPr>
-        <w:t>terá 3 componentes</w:t>
-      </w:r>
-      <w:r>
-        <w:rPr>
-          <w:rFonts w:ascii="Aller" w:hAnsi="Aller" w:cs="Arial"/>
-          <w:color w:val="000000"/>
-          <w:lang w:val="en-US"/>
-        </w:rPr>
-        <w:t xml:space="preserve">: </w:t>
-      </w:r>
-    </w:p>
-    <w:p>
-      <w:pPr>
-        <w:rPr>
-          <w:rFonts w:ascii="Aller" w:hAnsi="Aller"/>
-          <w:color w:val="000000"/>
-          <w:lang w:val="en-US"/>
         </w:rPr>
       </w:pPr>
     </w:p>
@@ -602,7 +616,25 @@
           <w:color w:val="000000"/>
           <w:lang w:val="en-US"/>
         </w:rPr>
-        <w:t>Controlador que permite assinar e validar uma assinatura digital gerada com PKCS11 e o cartão do cidadão</w:t>
+        <w:t xml:space="preserve">Controlador que permite assinar e validar uma assinatura digital gerada </w:t>
+      </w:r>
+      <w:proofErr w:type="gramStart"/>
+      <w:r>
+        <w:rPr>
+          <w:rFonts w:ascii="Aller" w:hAnsi="Aller" w:cs="Arial"/>
+          <w:color w:val="000000"/>
+          <w:lang w:val="en-US"/>
+        </w:rPr>
+        <w:t>com</w:t>
+      </w:r>
+      <w:proofErr w:type="gramEnd"/>
+      <w:r>
+        <w:rPr>
+          <w:rFonts w:ascii="Aller" w:hAnsi="Aller" w:cs="Arial"/>
+          <w:color w:val="000000"/>
+          <w:lang w:val="en-US"/>
+        </w:rPr>
+        <w:t xml:space="preserve"> PKCS11 e o cartão do cidadão</w:t>
       </w:r>
       <w:r>
         <w:rPr>
@@ -681,21 +713,37 @@
           <w:color w:val="000000"/>
           <w:lang w:val="en-US"/>
         </w:rPr>
-        <w:t xml:space="preserve">Validação temporal de cada email ao ser feito uso de timestamps </w:t>
-      </w:r>
-    </w:p>
-    <w:p>
-      <w:pPr>
+        <w:t>Prótotipo funcional sobre a aplicação de email Thunderbird</w:t>
+      </w:r>
+    </w:p>
+    <w:p>
+      <w:pPr>
+        <w:numPr>
+          <w:ilvl w:val="0"/>
+          <w:numId w:val="1"/>
+        </w:numPr>
         <w:textAlignment w:val="baseline"/>
         <w:rPr>
-          <w:rFonts w:ascii="Aller" w:hAnsi="Aller" w:cs="Arial"/>
-          <w:color w:val="000000"/>
-          <w:lang w:val="en-US"/>
-        </w:rPr>
-      </w:pPr>
-    </w:p>
-    <w:p>
-      <w:pPr>
+          <w:rFonts w:ascii="Aller" w:eastAsia="Times New Roman" w:hAnsi="Aller" w:cs="Arial"/>
+          <w:color w:val="000000"/>
+          <w:lang w:val="en-US"/>
+        </w:rPr>
+      </w:pPr>
+      <w:r>
+        <w:rPr>
+          <w:rFonts w:ascii="Aller" w:eastAsia="Times New Roman" w:hAnsi="Aller" w:cs="Arial"/>
+          <w:color w:val="000000"/>
+          <w:lang w:val="en-US"/>
+        </w:rPr>
+        <w:t xml:space="preserve">Documentação tecnica do produto </w:t>
+      </w:r>
+    </w:p>
+    <w:p>
+      <w:pPr>
+        <w:numPr>
+          <w:ilvl w:val="0"/>
+          <w:numId w:val="1"/>
+        </w:numPr>
         <w:textAlignment w:val="baseline"/>
         <w:rPr>
           <w:rFonts w:ascii="Aller" w:eastAsia="Times New Roman" w:hAnsi="Aller" w:cs="Arial"/>
@@ -703,6 +751,14 @@
           <w:lang w:val="en-US"/>
         </w:rPr>
       </w:pPr>
+      <w:r>
+        <w:rPr>
+          <w:rFonts w:ascii="Aller" w:eastAsia="Times New Roman" w:hAnsi="Aller" w:cs="Arial"/>
+          <w:color w:val="000000"/>
+          <w:lang w:val="en-US"/>
+        </w:rPr>
+        <w:t>Manual de utilizador</w:t>
+      </w:r>
     </w:p>
     <w:p>
       <w:pPr>
@@ -713,16 +769,6 @@
           <w:lang w:val="en-US"/>
         </w:rPr>
       </w:pPr>
-      <w:r>
-        <w:rPr>
-          <w:rFonts w:ascii="Aller" w:eastAsia="Times New Roman" w:hAnsi="Aller" w:cs="Arial"/>
-          <w:b/>
-          <w:color w:val="000000"/>
-          <w:u w:val="single"/>
-          <w:lang w:val="en-US"/>
-        </w:rPr>
-        <w:t>Interface</w:t>
-      </w:r>
     </w:p>
     <w:p>
       <w:pPr>
@@ -740,458 +786,75 @@
           <w:lang w:val="en-US"/>
         </w:rPr>
         <w:lastRenderedPageBreak/>
-        <w:t>O produto final disponibiliza uma interface extensível por um programador, sendo implementável nos vários clients de email:</w:t>
-      </w:r>
+        <w:t xml:space="preserve">Mediante o acordo entre o cliente e o prestador de serviços haverá ainda um serviço premium a realizar </w:t>
+      </w:r>
+      <w:proofErr w:type="gramStart"/>
+      <w:r>
+        <w:rPr>
+          <w:rFonts w:ascii="Aller" w:eastAsia="Times New Roman" w:hAnsi="Aller" w:cs="Arial"/>
+          <w:color w:val="000000"/>
+          <w:lang w:val="en-US"/>
+        </w:rPr>
+        <w:t>com</w:t>
+      </w:r>
+      <w:proofErr w:type="gramEnd"/>
+      <w:r>
+        <w:rPr>
+          <w:rFonts w:ascii="Aller" w:eastAsia="Times New Roman" w:hAnsi="Aller" w:cs="Arial"/>
+          <w:color w:val="000000"/>
+          <w:lang w:val="en-US"/>
+        </w:rPr>
+        <w:t xml:space="preserve"> as seguintes especificações:</w:t>
+      </w:r>
+    </w:p>
+    <w:p>
+      <w:pPr>
+        <w:textAlignment w:val="baseline"/>
+        <w:rPr>
+          <w:rFonts w:ascii="Aller" w:eastAsia="Times New Roman" w:hAnsi="Aller" w:cs="Arial"/>
+          <w:color w:val="000000"/>
+          <w:lang w:val="en-US"/>
+        </w:rPr>
+      </w:pPr>
     </w:p>
     <w:p>
       <w:pPr>
         <w:pStyle w:val="ListParagraph"/>
         <w:numPr>
           <w:ilvl w:val="0"/>
-          <w:numId w:val="2"/>
+          <w:numId w:val="7"/>
         </w:numPr>
-        <w:rPr>
-          <w:rFonts w:ascii="Aller" w:hAnsi="Aller"/>
-          <w:b/>
-          <w:color w:val="000000"/>
-          <w:sz w:val="27"/>
-          <w:szCs w:val="27"/>
-          <w:lang w:val="en-US"/>
-        </w:rPr>
-      </w:pPr>
-      <w:r>
-        <w:rPr>
-          <w:rFonts w:ascii="Aller" w:hAnsi="Aller" w:cs="Arial"/>
-          <w:b/>
-          <w:color w:val="000000"/>
-          <w:sz w:val="23"/>
-          <w:szCs w:val="23"/>
-          <w:lang w:val="en-US"/>
-        </w:rPr>
-        <w:t>signMail(</w:t>
-      </w:r>
-      <w:r>
-        <w:rPr>
-          <w:rFonts w:ascii="Aller" w:hAnsi="Aller" w:cs="Arial"/>
-          <w:b/>
-          <w:color w:val="000000"/>
-          <w:sz w:val="23"/>
-          <w:szCs w:val="23"/>
-          <w:lang w:val="en-US"/>
-        </w:rPr>
-        <w:t>byte[] email, byte[] timestamp</w:t>
-      </w:r>
-      <w:r>
-        <w:rPr>
-          <w:rFonts w:ascii="Aller" w:hAnsi="Aller" w:cs="Arial"/>
-          <w:b/>
-          <w:color w:val="000000"/>
-          <w:sz w:val="23"/>
-          <w:szCs w:val="23"/>
-          <w:lang w:val="en-US"/>
-        </w:rPr>
-        <w:t>)</w:t>
-      </w:r>
-    </w:p>
-    <w:p>
-      <w:pPr>
-        <w:pStyle w:val="ListParagraph"/>
-        <w:ind w:firstLine="720"/>
-        <w:rPr>
-          <w:rFonts w:ascii="Aller" w:hAnsi="Aller" w:cs="Arial"/>
-          <w:color w:val="000000"/>
-          <w:sz w:val="23"/>
-          <w:szCs w:val="23"/>
-          <w:lang w:val="en-US"/>
-        </w:rPr>
-      </w:pPr>
-      <w:r>
-        <w:rPr>
-          <w:rFonts w:ascii="Aller" w:hAnsi="Aller" w:cs="Arial"/>
-          <w:color w:val="000000"/>
-          <w:sz w:val="23"/>
-          <w:szCs w:val="23"/>
-          <w:lang w:val="en-US"/>
-        </w:rPr>
-        <w:t xml:space="preserve">Realiza a assinatura digital sobre o email, adicionando também o </w:t>
-      </w:r>
-      <w:r>
-        <w:rPr>
-          <w:rFonts w:ascii="Aller" w:hAnsi="Aller" w:cs="Arial"/>
-          <w:color w:val="000000"/>
-          <w:sz w:val="23"/>
-          <w:szCs w:val="23"/>
-          <w:lang w:val="en-US"/>
-        </w:rPr>
-        <w:t>timestamp caso este não seja null</w:t>
-      </w:r>
-    </w:p>
-    <w:p>
-      <w:pPr>
-        <w:pStyle w:val="ListParagraph"/>
-        <w:numPr>
-          <w:ilvl w:val="0"/>
-          <w:numId w:val="2"/>
-        </w:numPr>
-        <w:rPr>
-          <w:rFonts w:ascii="Aller" w:hAnsi="Aller"/>
-          <w:b/>
-          <w:color w:val="000000"/>
-          <w:sz w:val="27"/>
-          <w:szCs w:val="27"/>
-          <w:lang w:val="en-US"/>
-        </w:rPr>
-      </w:pPr>
-      <w:r>
-        <w:rPr>
-          <w:rFonts w:ascii="Aller" w:hAnsi="Aller" w:cs="Arial"/>
-          <w:b/>
-          <w:color w:val="000000"/>
-          <w:sz w:val="23"/>
-          <w:szCs w:val="23"/>
-          <w:lang w:val="en-US"/>
-        </w:rPr>
-        <w:t>validateSign(</w:t>
-      </w:r>
-      <w:r>
-        <w:rPr>
-          <w:rFonts w:ascii="Aller" w:hAnsi="Aller" w:cs="Arial"/>
-          <w:b/>
-          <w:color w:val="000000"/>
-          <w:sz w:val="23"/>
-          <w:szCs w:val="23"/>
-          <w:lang w:val="en-US"/>
-        </w:rPr>
-        <w:t>byte[] signature</w:t>
-      </w:r>
-      <w:r>
-        <w:rPr>
-          <w:rFonts w:ascii="Aller" w:hAnsi="Aller" w:cs="Arial"/>
-          <w:b/>
-          <w:color w:val="000000"/>
-          <w:sz w:val="23"/>
-          <w:szCs w:val="23"/>
-          <w:lang w:val="en-US"/>
-        </w:rPr>
-        <w:t>)</w:t>
-      </w:r>
-    </w:p>
-    <w:p>
-      <w:pPr>
-        <w:pStyle w:val="ListParagraph"/>
-        <w:ind w:firstLine="720"/>
-        <w:rPr>
-          <w:rFonts w:ascii="Aller" w:hAnsi="Aller"/>
-          <w:color w:val="000000"/>
-          <w:sz w:val="27"/>
-          <w:szCs w:val="27"/>
-          <w:lang w:val="en-US"/>
-        </w:rPr>
-      </w:pPr>
-      <w:r>
-        <w:rPr>
-          <w:rFonts w:ascii="Aller" w:hAnsi="Aller" w:cs="Arial"/>
-          <w:color w:val="000000"/>
-          <w:sz w:val="23"/>
-          <w:szCs w:val="23"/>
-          <w:lang w:val="en-US"/>
-        </w:rPr>
-        <w:t>Valida assinatura</w:t>
-      </w:r>
-    </w:p>
-    <w:p>
-      <w:pPr>
-        <w:pStyle w:val="ListParagraph"/>
-        <w:numPr>
-          <w:ilvl w:val="0"/>
-          <w:numId w:val="2"/>
-        </w:numPr>
-        <w:rPr>
-          <w:rFonts w:ascii="Aller" w:hAnsi="Aller"/>
-          <w:b/>
-          <w:color w:val="000000"/>
-          <w:lang w:val="en-US"/>
-        </w:rPr>
-      </w:pPr>
-      <w:r>
-        <w:rPr>
-          <w:rFonts w:ascii="Aller" w:hAnsi="Aller" w:cs="Arial"/>
-          <w:b/>
-          <w:color w:val="000000"/>
-          <w:lang w:val="en-US"/>
-        </w:rPr>
-        <w:t>byte[] generateTimeStamp</w:t>
-      </w:r>
-      <w:r>
-        <w:rPr>
-          <w:rFonts w:ascii="Aller" w:hAnsi="Aller" w:cs="Arial"/>
-          <w:b/>
-          <w:color w:val="000000"/>
-          <w:lang w:val="en-US"/>
-        </w:rPr>
-        <w:t>()</w:t>
-      </w:r>
-    </w:p>
-    <w:p>
-      <w:pPr>
-        <w:ind w:left="720" w:firstLine="720"/>
-        <w:rPr>
-          <w:rFonts w:ascii="Aller" w:hAnsi="Aller"/>
-          <w:color w:val="000000"/>
-          <w:lang w:val="en-US"/>
-        </w:rPr>
-      </w:pPr>
-      <w:r>
-        <w:rPr>
-          <w:rFonts w:ascii="Aller" w:hAnsi="Aller"/>
-          <w:color w:val="000000"/>
-          <w:lang w:val="en-US"/>
-        </w:rPr>
-        <w:t xml:space="preserve">Devolve um timestamp do preciso momento </w:t>
-      </w:r>
-    </w:p>
-    <w:p>
-      <w:pPr>
-        <w:pStyle w:val="ListParagraph"/>
-        <w:numPr>
-          <w:ilvl w:val="0"/>
-          <w:numId w:val="2"/>
-        </w:numPr>
-        <w:rPr>
-          <w:rFonts w:ascii="Aller" w:hAnsi="Aller"/>
-          <w:b/>
-          <w:i/>
-        </w:rPr>
-      </w:pPr>
-      <w:r>
-        <w:rPr>
-          <w:rFonts w:ascii="Aller" w:hAnsi="Aller"/>
-          <w:b/>
-          <w:i/>
-        </w:rPr>
-        <w:t>void init( int Cipher. int CMode, byte[] key);</w:t>
-      </w:r>
-    </w:p>
-    <w:p>
-      <w:pPr>
-        <w:ind w:left="720"/>
-        <w:rPr>
-          <w:rFonts w:ascii="Aller" w:hAnsi="Aller"/>
-          <w:color w:val="000000"/>
-          <w:lang w:val="en-US"/>
-        </w:rPr>
-      </w:pPr>
-      <w:r>
-        <w:rPr>
-          <w:rFonts w:ascii="Aller" w:hAnsi="Aller"/>
-        </w:rPr>
-        <w:t xml:space="preserve">       Cifrar/Decifrar parte da Mensagem</w:t>
-      </w:r>
-      <w:r>
-        <w:rPr>
-          <w:rFonts w:ascii="Aller" w:hAnsi="Aller"/>
-          <w:color w:val="000000"/>
-          <w:lang w:val="en-US"/>
-        </w:rPr>
-        <w:t xml:space="preserve"> </w:t>
-      </w:r>
-    </w:p>
-    <w:p>
-      <w:pPr>
-        <w:pStyle w:val="ListParagraph"/>
-        <w:numPr>
-          <w:ilvl w:val="0"/>
-          <w:numId w:val="2"/>
-        </w:numPr>
-        <w:rPr>
-          <w:rFonts w:ascii="Aller" w:hAnsi="Aller"/>
-          <w:b/>
-          <w:i/>
-        </w:rPr>
-      </w:pPr>
-      <w:r>
-        <w:rPr>
-          <w:rFonts w:ascii="Aller" w:hAnsi="Aller"/>
-          <w:b/>
-          <w:i/>
-        </w:rPr>
-        <w:t xml:space="preserve">byte[] update(byte[] plaintext); </w:t>
-      </w:r>
-    </w:p>
-    <w:p>
-      <w:pPr>
-        <w:pStyle w:val="ListParagraph"/>
-        <w:numPr>
-          <w:ilvl w:val="0"/>
-          <w:numId w:val="2"/>
-        </w:numPr>
-        <w:rPr>
-          <w:rFonts w:ascii="Aller" w:hAnsi="Aller"/>
-          <w:b/>
-          <w:i/>
-        </w:rPr>
-      </w:pPr>
-      <w:r>
-        <w:rPr>
-          <w:rFonts w:ascii="Aller" w:hAnsi="Aller"/>
-          <w:b/>
-          <w:i/>
-        </w:rPr>
-        <w:t>byte[] update(byte[] plaintext, int inputlen);</w:t>
-      </w:r>
-    </w:p>
-    <w:p>
-      <w:pPr>
-        <w:rPr>
-          <w:rFonts w:ascii="Aller" w:hAnsi="Aller"/>
-        </w:rPr>
-      </w:pPr>
-      <w:r>
-        <w:rPr>
-          <w:rFonts w:ascii="Aller" w:hAnsi="Aller"/>
-        </w:rPr>
-        <w:t xml:space="preserve">       </w:t>
-      </w:r>
-      <w:r>
-        <w:rPr>
-          <w:rFonts w:ascii="Aller" w:hAnsi="Aller"/>
-        </w:rPr>
-        <w:tab/>
-      </w:r>
-      <w:r>
-        <w:rPr>
-          <w:rFonts w:ascii="Aller" w:hAnsi="Aller"/>
-        </w:rPr>
-        <w:tab/>
-      </w:r>
-      <w:r>
-        <w:rPr>
-          <w:rFonts w:ascii="Aller" w:hAnsi="Aller"/>
-        </w:rPr>
-        <w:t xml:space="preserve">Finalizar a Cifra/Decifra </w:t>
-      </w:r>
-    </w:p>
-    <w:p>
-      <w:pPr>
-        <w:pStyle w:val="ListParagraph"/>
-        <w:numPr>
-          <w:ilvl w:val="0"/>
-          <w:numId w:val="5"/>
-        </w:numPr>
-        <w:rPr>
-          <w:rFonts w:ascii="Aller" w:hAnsi="Aller"/>
-        </w:rPr>
-      </w:pPr>
-      <w:r>
-        <w:rPr>
-          <w:rFonts w:ascii="Aller" w:hAnsi="Aller"/>
-          <w:b/>
-          <w:i/>
-        </w:rPr>
-        <w:t xml:space="preserve">byte[] doFinal(byte[] plaintext); </w:t>
-      </w:r>
-    </w:p>
-    <w:p>
-      <w:pPr>
-        <w:pStyle w:val="ListParagraph"/>
-        <w:numPr>
-          <w:ilvl w:val="0"/>
-          <w:numId w:val="5"/>
-        </w:numPr>
-        <w:rPr>
-          <w:rFonts w:ascii="Aller" w:hAnsi="Aller"/>
-        </w:rPr>
-      </w:pPr>
-      <w:r>
-        <w:rPr>
-          <w:rFonts w:ascii="Aller" w:hAnsi="Aller"/>
-          <w:b/>
-          <w:i/>
-        </w:rPr>
-        <w:t>byte[] doFinal(byte[] plaintext, int inputlen);</w:t>
-      </w:r>
-    </w:p>
-    <w:p>
-      <w:pPr>
-        <w:rPr>
-          <w:rFonts w:ascii="Aller" w:hAnsi="Aller"/>
-        </w:rPr>
-      </w:pPr>
-      <w:r>
-        <w:rPr>
-          <w:rFonts w:ascii="Aller" w:hAnsi="Aller"/>
-        </w:rPr>
-        <w:t xml:space="preserve">        </w:t>
-      </w:r>
-      <w:r>
-        <w:rPr>
-          <w:rFonts w:ascii="Aller" w:hAnsi="Aller"/>
-        </w:rPr>
-        <w:tab/>
-      </w:r>
-      <w:r>
-        <w:rPr>
-          <w:rFonts w:ascii="Aller" w:hAnsi="Aller"/>
-        </w:rPr>
-        <w:tab/>
-      </w:r>
-      <w:r>
-        <w:rPr>
-          <w:rFonts w:ascii="Aller" w:hAnsi="Aller"/>
-        </w:rPr>
-        <w:t xml:space="preserve">O mecanismo a ser usado é iniciado pela função </w:t>
-      </w:r>
-      <w:r>
-        <w:rPr>
-          <w:rFonts w:ascii="Aller" w:hAnsi="Aller"/>
-          <w:i/>
-        </w:rPr>
-        <w:t>init.</w:t>
-      </w:r>
-    </w:p>
-    <w:p>
-      <w:pPr>
-        <w:rPr>
-          <w:rFonts w:ascii="Aller" w:hAnsi="Aller" w:cs="Arial"/>
-          <w:b/>
-          <w:color w:val="000000"/>
-          <w:sz w:val="23"/>
-          <w:szCs w:val="23"/>
-          <w:lang w:val="en-US"/>
-        </w:rPr>
-      </w:pPr>
-    </w:p>
-    <w:p>
-      <w:pPr>
-        <w:rPr>
-          <w:rFonts w:ascii="Aller" w:eastAsia="Times New Roman" w:hAnsi="Aller" w:cs="Arial"/>
-          <w:color w:val="000000"/>
-          <w:sz w:val="23"/>
-          <w:szCs w:val="23"/>
-          <w:lang w:val="en-US"/>
-        </w:rPr>
-      </w:pPr>
-      <w:r>
-        <w:rPr>
-          <w:rFonts w:ascii="Aller" w:eastAsia="Times New Roman" w:hAnsi="Aller" w:cs="Arial"/>
-          <w:color w:val="000000"/>
-          <w:sz w:val="23"/>
-          <w:szCs w:val="23"/>
-          <w:lang w:val="en-US"/>
-        </w:rPr>
-        <w:t>Esta interface poderá ser modificada de forma a optimizar o processo e a transparência face aos serviços já em produção na empresa face ao serviço de email.</w:t>
-      </w:r>
-    </w:p>
-    <w:p>
-      <w:pPr>
-        <w:rPr>
-          <w:rFonts w:ascii="Aller" w:eastAsia="Times New Roman" w:hAnsi="Aller" w:cs="Arial"/>
-          <w:color w:val="000000"/>
-          <w:sz w:val="23"/>
-          <w:szCs w:val="23"/>
-          <w:lang w:val="en-US"/>
-        </w:rPr>
-      </w:pPr>
+        <w:textAlignment w:val="baseline"/>
+        <w:rPr>
+          <w:rFonts w:ascii="Aller" w:eastAsia="Times New Roman" w:hAnsi="Aller" w:cs="Arial"/>
+          <w:color w:val="000000"/>
+          <w:lang w:val="en-US"/>
+        </w:rPr>
+      </w:pPr>
+      <w:r>
+        <w:rPr>
+          <w:rFonts w:ascii="Aller" w:eastAsia="Times New Roman" w:hAnsi="Aller" w:cs="Arial"/>
+          <w:color w:val="000000"/>
+          <w:lang w:val="en-US"/>
+        </w:rPr>
+        <w:t>Validação tem</w:t>
+      </w:r>
+      <w:r>
+        <w:rPr>
+          <w:rFonts w:ascii="Aller" w:eastAsia="Times New Roman" w:hAnsi="Aller" w:cs="Arial"/>
+          <w:color w:val="000000"/>
+          <w:lang w:val="en-US"/>
+        </w:rPr>
+        <w:t>poral de cada email através do</w:t>
+      </w:r>
+      <w:r>
+        <w:rPr>
+          <w:rFonts w:ascii="Aller" w:eastAsia="Times New Roman" w:hAnsi="Aller" w:cs="Arial"/>
+          <w:color w:val="000000"/>
+          <w:lang w:val="en-US"/>
+        </w:rPr>
+        <w:t xml:space="preserve"> uso de timestamps</w:t>
+      </w:r>
       <w:bookmarkStart w:id="0" w:name="_GoBack"/>
       <w:bookmarkEnd w:id="0"/>
     </w:p>
@@ -1481,6 +1144,92 @@
 <file path=word/numbering.xml><?xml version="1.0" encoding="utf-8"?>
 <w:numbering xmlns:wpc="http://schemas.microsoft.com/office/word/2010/wordprocessingCanvas" xmlns:mo="http://schemas.microsoft.com/office/mac/office/2008/main" xmlns:mc="http://schemas.openxmlformats.org/markup-compatibility/2006" xmlns:mv="urn:schemas-microsoft-com:mac:vml" xmlns:o="urn:schemas-microsoft-com:office:office" xmlns:r="http://schemas.openxmlformats.org/officeDocument/2006/relationships" xmlns:m="http://schemas.openxmlformats.org/officeDocument/2006/math" xmlns:v="urn:schemas-microsoft-com:vml" xmlns:wp14="http://schemas.microsoft.com/office/word/2010/wordprocessingDrawing" xmlns:wp="http://schemas.openxmlformats.org/drawingml/2006/wordprocessingDrawing" xmlns:w10="urn:schemas-microsoft-com:office:word" xmlns:w="http://schemas.openxmlformats.org/wordprocessingml/2006/main" xmlns:w14="http://schemas.microsoft.com/office/word/2010/wordml" xmlns:wpg="http://schemas.microsoft.com/office/word/2010/wordprocessingGroup" xmlns:wpi="http://schemas.microsoft.com/office/word/2010/wordprocessingInk" xmlns:wne="http://schemas.microsoft.com/office/word/2006/wordml" xmlns:wps="http://schemas.microsoft.com/office/word/2010/wordprocessingShape" mc:Ignorable="w14 wp14">
   <w:abstractNum w:abstractNumId="0">
+    <w:nsid w:val="2B9F2AB8"/>
+    <w:multiLevelType w:val="hybridMultilevel"/>
+    <w:tmpl w:val="3AD42F9A"/>
+    <w:lvl w:ilvl="0" w:tplc="0409000F">
+      <w:start w:val="1"/>
+      <w:numFmt w:val="decimal"/>
+      <w:lvlText w:val="%1."/>
+      <w:lvlJc w:val="left"/>
+      <w:pPr>
+        <w:ind w:left="720" w:hanging="360"/>
+      </w:pPr>
+    </w:lvl>
+    <w:lvl w:ilvl="1" w:tplc="04090019" w:tentative="1">
+      <w:start w:val="1"/>
+      <w:numFmt w:val="lowerLetter"/>
+      <w:lvlText w:val="%2."/>
+      <w:lvlJc w:val="left"/>
+      <w:pPr>
+        <w:ind w:left="1440" w:hanging="360"/>
+      </w:pPr>
+    </w:lvl>
+    <w:lvl w:ilvl="2" w:tplc="0409001B" w:tentative="1">
+      <w:start w:val="1"/>
+      <w:numFmt w:val="lowerRoman"/>
+      <w:lvlText w:val="%3."/>
+      <w:lvlJc w:val="right"/>
+      <w:pPr>
+        <w:ind w:left="2160" w:hanging="180"/>
+      </w:pPr>
+    </w:lvl>
+    <w:lvl w:ilvl="3" w:tplc="0409000F" w:tentative="1">
+      <w:start w:val="1"/>
+      <w:numFmt w:val="decimal"/>
+      <w:lvlText w:val="%4."/>
+      <w:lvlJc w:val="left"/>
+      <w:pPr>
+        <w:ind w:left="2880" w:hanging="360"/>
+      </w:pPr>
+    </w:lvl>
+    <w:lvl w:ilvl="4" w:tplc="04090019" w:tentative="1">
+      <w:start w:val="1"/>
+      <w:numFmt w:val="lowerLetter"/>
+      <w:lvlText w:val="%5."/>
+      <w:lvlJc w:val="left"/>
+      <w:pPr>
+        <w:ind w:left="3600" w:hanging="360"/>
+      </w:pPr>
+    </w:lvl>
+    <w:lvl w:ilvl="5" w:tplc="0409001B" w:tentative="1">
+      <w:start w:val="1"/>
+      <w:numFmt w:val="lowerRoman"/>
+      <w:lvlText w:val="%6."/>
+      <w:lvlJc w:val="right"/>
+      <w:pPr>
+        <w:ind w:left="4320" w:hanging="180"/>
+      </w:pPr>
+    </w:lvl>
+    <w:lvl w:ilvl="6" w:tplc="0409000F" w:tentative="1">
+      <w:start w:val="1"/>
+      <w:numFmt w:val="decimal"/>
+      <w:lvlText w:val="%7."/>
+      <w:lvlJc w:val="left"/>
+      <w:pPr>
+        <w:ind w:left="5040" w:hanging="360"/>
+      </w:pPr>
+    </w:lvl>
+    <w:lvl w:ilvl="7" w:tplc="04090019" w:tentative="1">
+      <w:start w:val="1"/>
+      <w:numFmt w:val="lowerLetter"/>
+      <w:lvlText w:val="%8."/>
+      <w:lvlJc w:val="left"/>
+      <w:pPr>
+        <w:ind w:left="5760" w:hanging="360"/>
+      </w:pPr>
+    </w:lvl>
+    <w:lvl w:ilvl="8" w:tplc="0409001B" w:tentative="1">
+      <w:start w:val="1"/>
+      <w:numFmt w:val="lowerRoman"/>
+      <w:lvlText w:val="%9."/>
+      <w:lvlJc w:val="right"/>
+      <w:pPr>
+        <w:ind w:left="6480" w:hanging="180"/>
+      </w:pPr>
+    </w:lvl>
+  </w:abstractNum>
+  <w:abstractNum w:abstractNumId="1">
     <w:nsid w:val="37631AB0"/>
     <w:multiLevelType w:val="hybridMultilevel"/>
     <w:tmpl w:val="0644CE60"/>
@@ -1566,7 +1315,7 @@
       </w:pPr>
     </w:lvl>
   </w:abstractNum>
-  <w:abstractNum w:abstractNumId="1">
+  <w:abstractNum w:abstractNumId="2">
     <w:nsid w:val="4DF16C3F"/>
     <w:multiLevelType w:val="multilevel"/>
     <w:tmpl w:val="B0E0ECBE"/>
@@ -1682,7 +1431,7 @@
       </w:pPr>
     </w:lvl>
   </w:abstractNum>
-  <w:abstractNum w:abstractNumId="2">
+  <w:abstractNum w:abstractNumId="3">
     <w:nsid w:val="54D95CA6"/>
     <w:multiLevelType w:val="hybridMultilevel"/>
     <w:tmpl w:val="3F922852"/>
@@ -1795,7 +1544,7 @@
       </w:rPr>
     </w:lvl>
   </w:abstractNum>
-  <w:abstractNum w:abstractNumId="3">
+  <w:abstractNum w:abstractNumId="4">
     <w:nsid w:val="5CBC72CD"/>
     <w:multiLevelType w:val="hybridMultilevel"/>
     <w:tmpl w:val="FDC04CC6"/>
@@ -1908,7 +1657,93 @@
       </w:rPr>
     </w:lvl>
   </w:abstractNum>
-  <w:abstractNum w:abstractNumId="4">
+  <w:abstractNum w:abstractNumId="5">
+    <w:nsid w:val="6BF321ED"/>
+    <w:multiLevelType w:val="hybridMultilevel"/>
+    <w:tmpl w:val="7A4EA474"/>
+    <w:lvl w:ilvl="0" w:tplc="0409000F">
+      <w:start w:val="1"/>
+      <w:numFmt w:val="decimal"/>
+      <w:lvlText w:val="%1."/>
+      <w:lvlJc w:val="left"/>
+      <w:pPr>
+        <w:ind w:left="720" w:hanging="360"/>
+      </w:pPr>
+    </w:lvl>
+    <w:lvl w:ilvl="1" w:tplc="04090019" w:tentative="1">
+      <w:start w:val="1"/>
+      <w:numFmt w:val="lowerLetter"/>
+      <w:lvlText w:val="%2."/>
+      <w:lvlJc w:val="left"/>
+      <w:pPr>
+        <w:ind w:left="1440" w:hanging="360"/>
+      </w:pPr>
+    </w:lvl>
+    <w:lvl w:ilvl="2" w:tplc="0409001B" w:tentative="1">
+      <w:start w:val="1"/>
+      <w:numFmt w:val="lowerRoman"/>
+      <w:lvlText w:val="%3."/>
+      <w:lvlJc w:val="right"/>
+      <w:pPr>
+        <w:ind w:left="2160" w:hanging="180"/>
+      </w:pPr>
+    </w:lvl>
+    <w:lvl w:ilvl="3" w:tplc="0409000F" w:tentative="1">
+      <w:start w:val="1"/>
+      <w:numFmt w:val="decimal"/>
+      <w:lvlText w:val="%4."/>
+      <w:lvlJc w:val="left"/>
+      <w:pPr>
+        <w:ind w:left="2880" w:hanging="360"/>
+      </w:pPr>
+    </w:lvl>
+    <w:lvl w:ilvl="4" w:tplc="04090019" w:tentative="1">
+      <w:start w:val="1"/>
+      <w:numFmt w:val="lowerLetter"/>
+      <w:lvlText w:val="%5."/>
+      <w:lvlJc w:val="left"/>
+      <w:pPr>
+        <w:ind w:left="3600" w:hanging="360"/>
+      </w:pPr>
+    </w:lvl>
+    <w:lvl w:ilvl="5" w:tplc="0409001B" w:tentative="1">
+      <w:start w:val="1"/>
+      <w:numFmt w:val="lowerRoman"/>
+      <w:lvlText w:val="%6."/>
+      <w:lvlJc w:val="right"/>
+      <w:pPr>
+        <w:ind w:left="4320" w:hanging="180"/>
+      </w:pPr>
+    </w:lvl>
+    <w:lvl w:ilvl="6" w:tplc="0409000F" w:tentative="1">
+      <w:start w:val="1"/>
+      <w:numFmt w:val="decimal"/>
+      <w:lvlText w:val="%7."/>
+      <w:lvlJc w:val="left"/>
+      <w:pPr>
+        <w:ind w:left="5040" w:hanging="360"/>
+      </w:pPr>
+    </w:lvl>
+    <w:lvl w:ilvl="7" w:tplc="04090019" w:tentative="1">
+      <w:start w:val="1"/>
+      <w:numFmt w:val="lowerLetter"/>
+      <w:lvlText w:val="%8."/>
+      <w:lvlJc w:val="left"/>
+      <w:pPr>
+        <w:ind w:left="5760" w:hanging="360"/>
+      </w:pPr>
+    </w:lvl>
+    <w:lvl w:ilvl="8" w:tplc="0409001B" w:tentative="1">
+      <w:start w:val="1"/>
+      <w:numFmt w:val="lowerRoman"/>
+      <w:lvlText w:val="%9."/>
+      <w:lvlJc w:val="right"/>
+      <w:pPr>
+        <w:ind w:left="6480" w:hanging="180"/>
+      </w:pPr>
+    </w:lvl>
+  </w:abstractNum>
+  <w:abstractNum w:abstractNumId="6">
     <w:nsid w:val="7E6A7CF9"/>
     <w:multiLevelType w:val="hybridMultilevel"/>
     <w:tmpl w:val="7E52AC58"/>
@@ -2022,19 +1857,25 @@
     </w:lvl>
   </w:abstractNum>
   <w:num w:numId="1">
+    <w:abstractNumId w:val="2"/>
+  </w:num>
+  <w:num w:numId="2">
+    <w:abstractNumId w:val="3"/>
+  </w:num>
+  <w:num w:numId="3">
     <w:abstractNumId w:val="1"/>
   </w:num>
-  <w:num w:numId="2">
-    <w:abstractNumId w:val="2"/>
+  <w:num w:numId="4">
+    <w:abstractNumId w:val="6"/>
   </w:num>
-  <w:num w:numId="3">
+  <w:num w:numId="5">
+    <w:abstractNumId w:val="4"/>
+  </w:num>
+  <w:num w:numId="6">
     <w:abstractNumId w:val="0"/>
   </w:num>
-  <w:num w:numId="4">
-    <w:abstractNumId w:val="4"/>
-  </w:num>
-  <w:num w:numId="5">
-    <w:abstractNumId w:val="3"/>
+  <w:num w:numId="7">
+    <w:abstractNumId w:val="5"/>
   </w:num>
 </w:numbering>
 </file>
